--- a/Unidade_Tematica_02/Materiais/ut2_roteiro_aula.docx
+++ b/Unidade_Tematica_02/Materiais/ut2_roteiro_aula.docx
@@ -831,7 +831,82 @@
         <w:rPr>
           <w:rFonts w:ascii="Quantico" w:hAnsi="Quantico"/>
         </w:rPr>
-        <w:t>Uma conta tem um titular, que é um objeto da classe Cliente.</w:t>
+        <w:t>Uma conta tem um titular, que é um objeto da classe Cliente</w:t>
+      </w:r>
+      <w:r>
+        <w:rPr>
+          <w:rFonts w:ascii="Quantico" w:hAnsi="Quantico"/>
+        </w:rPr>
+        <w:t xml:space="preserve">. </w:t>
+      </w:r>
+      <w:r>
+        <w:rPr>
+          <w:rFonts w:ascii="Quantico" w:hAnsi="Quantico"/>
+        </w:rPr>
+        <w:sym w:font="Wingdings" w:char="F0E0"/>
+      </w:r>
+      <w:r>
+        <w:rPr>
+          <w:rFonts w:ascii="Quantico" w:hAnsi="Quantico"/>
+        </w:rPr>
+        <w:t xml:space="preserve"> 21/03</w:t>
+      </w:r>
+    </w:p>
+    <w:p>
+      <w:pPr>
+        <w:pStyle w:val="PargrafodaLista"/>
+        <w:numPr>
+          <w:ilvl w:val="0"/>
+          <w:numId w:val="6"/>
+        </w:numPr>
+        <w:jc w:val="both"/>
+        <w:rPr>
+          <w:rFonts w:ascii="Quantico" w:hAnsi="Quantico"/>
+        </w:rPr>
+      </w:pPr>
+      <w:r>
+        <w:rPr>
+          <w:rFonts w:ascii="Quantico" w:hAnsi="Quantico"/>
+        </w:rPr>
+        <w:t>Construtores de Conta e Cliente;</w:t>
+      </w:r>
+    </w:p>
+    <w:p>
+      <w:pPr>
+        <w:pStyle w:val="PargrafodaLista"/>
+        <w:numPr>
+          <w:ilvl w:val="0"/>
+          <w:numId w:val="6"/>
+        </w:numPr>
+        <w:jc w:val="both"/>
+        <w:rPr>
+          <w:rFonts w:ascii="Quantico" w:hAnsi="Quantico"/>
+        </w:rPr>
+      </w:pPr>
+      <w:r>
+        <w:rPr>
+          <w:rFonts w:ascii="Quantico" w:hAnsi="Quantico"/>
+        </w:rPr>
+        <w:t>Menu de cadastro e relatório de Conta e Cliente.</w:t>
+      </w:r>
+    </w:p>
+    <w:p>
+      <w:pPr>
+        <w:pStyle w:val="PargrafodaLista"/>
+        <w:numPr>
+          <w:ilvl w:val="0"/>
+          <w:numId w:val="6"/>
+        </w:numPr>
+        <w:jc w:val="both"/>
+        <w:rPr>
+          <w:rFonts w:ascii="Quantico" w:hAnsi="Quantico"/>
+        </w:rPr>
+      </w:pPr>
+      <w:r>
+        <w:rPr>
+          <w:rFonts w:ascii="Quantico" w:hAnsi="Quantico"/>
+        </w:rPr>
+        <w:t xml:space="preserve">Armazenamento de contas e cliente em maps ou lists. </w:t>
       </w:r>
     </w:p>
     <w:p>

--- a/Unidade_Tematica_02/Materiais/ut2_roteiro_aula.docx
+++ b/Unidade_Tematica_02/Materiais/ut2_roteiro_aula.docx
@@ -55,7 +55,21 @@
           <w:rFonts w:ascii="Quantico" w:hAnsi="Quantico"/>
           <w:smallCaps/>
         </w:rPr>
-        <w:t xml:space="preserve">Unidade temática #1 — </w:t>
+        <w:t>Unidade temática #</w:t>
+      </w:r>
+      <w:r>
+        <w:rPr>
+          <w:rFonts w:ascii="Quantico" w:hAnsi="Quantico"/>
+          <w:smallCaps/>
+        </w:rPr>
+        <w:t>2</w:t>
+      </w:r>
+      <w:r>
+        <w:rPr>
+          <w:rFonts w:ascii="Quantico" w:hAnsi="Quantico"/>
+          <w:smallCaps/>
+        </w:rPr>
+        <w:t xml:space="preserve"> — </w:t>
       </w:r>
       <w:r>
         <w:rPr>
